--- a/SQL.docx
+++ b/SQL.docx
@@ -578,8 +578,6 @@
           </wp:inline>
         </w:drawing>
       </w:r>
-      <w:bookmarkStart w:id="0" w:name="_GoBack"/>
-      <w:bookmarkEnd w:id="0"/>
     </w:p>
     <w:p>
       <w:pPr>
@@ -979,6 +977,405 @@
           </wp:inline>
         </w:drawing>
       </w:r>
+    </w:p>
+    <w:p>
+      <w:pPr>
+        <w:rPr>
+          <w:rFonts w:ascii="Times New Roman" w:hAnsi="Times New Roman" w:cs="Times New Roman"/>
+          <w:b/>
+          <w:sz w:val="28"/>
+          <w:lang w:val="ru-RU"/>
+        </w:rPr>
+      </w:pPr>
+      <w:r>
+        <w:rPr>
+          <w:noProof/>
+          <w:lang w:eastAsia="en-GB"/>
+        </w:rPr>
+        <w:lastRenderedPageBreak/>
+        <w:drawing>
+          <wp:inline distT="0" distB="0" distL="0" distR="0" wp14:anchorId="51FFDB9B" wp14:editId="2FAD21E8">
+            <wp:extent cx="5940425" cy="2271395"/>
+            <wp:effectExtent l="0" t="0" r="3175" b="0"/>
+            <wp:docPr id="9" name="Рисунок 9"/>
+            <wp:cNvGraphicFramePr>
+              <a:graphicFrameLocks xmlns:a="http://schemas.openxmlformats.org/drawingml/2006/main" noChangeAspect="1"/>
+            </wp:cNvGraphicFramePr>
+            <a:graphic xmlns:a="http://schemas.openxmlformats.org/drawingml/2006/main">
+              <a:graphicData uri="http://schemas.openxmlformats.org/drawingml/2006/picture">
+                <pic:pic xmlns:pic="http://schemas.openxmlformats.org/drawingml/2006/picture">
+                  <pic:nvPicPr>
+                    <pic:cNvPr id="1" name=""/>
+                    <pic:cNvPicPr/>
+                  </pic:nvPicPr>
+                  <pic:blipFill>
+                    <a:blip r:embed="rId22"/>
+                    <a:stretch>
+                      <a:fillRect/>
+                    </a:stretch>
+                  </pic:blipFill>
+                  <pic:spPr>
+                    <a:xfrm>
+                      <a:off x="0" y="0"/>
+                      <a:ext cx="5940425" cy="2271395"/>
+                    </a:xfrm>
+                    <a:prstGeom prst="rect">
+                      <a:avLst/>
+                    </a:prstGeom>
+                  </pic:spPr>
+                </pic:pic>
+              </a:graphicData>
+            </a:graphic>
+          </wp:inline>
+        </w:drawing>
+      </w:r>
+    </w:p>
+    <w:p>
+      <w:pPr>
+        <w:rPr>
+          <w:rFonts w:ascii="Times New Roman" w:hAnsi="Times New Roman" w:cs="Times New Roman"/>
+          <w:b/>
+          <w:sz w:val="28"/>
+          <w:lang w:val="ru-RU"/>
+        </w:rPr>
+      </w:pPr>
+      <w:r>
+        <w:rPr>
+          <w:noProof/>
+          <w:lang w:eastAsia="en-GB"/>
+        </w:rPr>
+        <w:drawing>
+          <wp:inline distT="0" distB="0" distL="0" distR="0" wp14:anchorId="0C3B2D4F" wp14:editId="315B1EDB">
+            <wp:extent cx="5940425" cy="2477135"/>
+            <wp:effectExtent l="0" t="0" r="3175" b="0"/>
+            <wp:docPr id="20" name="Рисунок 20"/>
+            <wp:cNvGraphicFramePr>
+              <a:graphicFrameLocks xmlns:a="http://schemas.openxmlformats.org/drawingml/2006/main" noChangeAspect="1"/>
+            </wp:cNvGraphicFramePr>
+            <a:graphic xmlns:a="http://schemas.openxmlformats.org/drawingml/2006/main">
+              <a:graphicData uri="http://schemas.openxmlformats.org/drawingml/2006/picture">
+                <pic:pic xmlns:pic="http://schemas.openxmlformats.org/drawingml/2006/picture">
+                  <pic:nvPicPr>
+                    <pic:cNvPr id="1" name=""/>
+                    <pic:cNvPicPr/>
+                  </pic:nvPicPr>
+                  <pic:blipFill>
+                    <a:blip r:embed="rId23"/>
+                    <a:stretch>
+                      <a:fillRect/>
+                    </a:stretch>
+                  </pic:blipFill>
+                  <pic:spPr>
+                    <a:xfrm>
+                      <a:off x="0" y="0"/>
+                      <a:ext cx="5940425" cy="2477135"/>
+                    </a:xfrm>
+                    <a:prstGeom prst="rect">
+                      <a:avLst/>
+                    </a:prstGeom>
+                  </pic:spPr>
+                </pic:pic>
+              </a:graphicData>
+            </a:graphic>
+          </wp:inline>
+        </w:drawing>
+      </w:r>
+    </w:p>
+    <w:p>
+      <w:pPr>
+        <w:rPr>
+          <w:rFonts w:ascii="Times New Roman" w:hAnsi="Times New Roman" w:cs="Times New Roman"/>
+          <w:b/>
+          <w:sz w:val="28"/>
+          <w:lang w:val="ru-RU"/>
+        </w:rPr>
+      </w:pPr>
+      <w:r>
+        <w:rPr>
+          <w:noProof/>
+          <w:lang w:eastAsia="en-GB"/>
+        </w:rPr>
+        <w:drawing>
+          <wp:inline distT="0" distB="0" distL="0" distR="0" wp14:anchorId="62B8CDD4" wp14:editId="3FED2E8C">
+            <wp:extent cx="5940425" cy="2769870"/>
+            <wp:effectExtent l="0" t="0" r="3175" b="0"/>
+            <wp:docPr id="21" name="Рисунок 21"/>
+            <wp:cNvGraphicFramePr>
+              <a:graphicFrameLocks xmlns:a="http://schemas.openxmlformats.org/drawingml/2006/main" noChangeAspect="1"/>
+            </wp:cNvGraphicFramePr>
+            <a:graphic xmlns:a="http://schemas.openxmlformats.org/drawingml/2006/main">
+              <a:graphicData uri="http://schemas.openxmlformats.org/drawingml/2006/picture">
+                <pic:pic xmlns:pic="http://schemas.openxmlformats.org/drawingml/2006/picture">
+                  <pic:nvPicPr>
+                    <pic:cNvPr id="1" name=""/>
+                    <pic:cNvPicPr/>
+                  </pic:nvPicPr>
+                  <pic:blipFill>
+                    <a:blip r:embed="rId24"/>
+                    <a:stretch>
+                      <a:fillRect/>
+                    </a:stretch>
+                  </pic:blipFill>
+                  <pic:spPr>
+                    <a:xfrm>
+                      <a:off x="0" y="0"/>
+                      <a:ext cx="5940425" cy="2769870"/>
+                    </a:xfrm>
+                    <a:prstGeom prst="rect">
+                      <a:avLst/>
+                    </a:prstGeom>
+                  </pic:spPr>
+                </pic:pic>
+              </a:graphicData>
+            </a:graphic>
+          </wp:inline>
+        </w:drawing>
+      </w:r>
+    </w:p>
+    <w:p>
+      <w:pPr>
+        <w:rPr>
+          <w:rFonts w:ascii="Times New Roman" w:hAnsi="Times New Roman" w:cs="Times New Roman"/>
+          <w:b/>
+          <w:sz w:val="28"/>
+          <w:lang w:val="en-001"/>
+        </w:rPr>
+      </w:pPr>
+      <w:r>
+        <w:rPr>
+          <w:rFonts w:ascii="Times New Roman" w:hAnsi="Times New Roman" w:cs="Times New Roman"/>
+          <w:b/>
+          <w:sz w:val="28"/>
+          <w:lang w:val="en-001"/>
+        </w:rPr>
+        <w:t>??</w:t>
+      </w:r>
+    </w:p>
+    <w:p>
+      <w:pPr>
+        <w:rPr>
+          <w:rFonts w:ascii="Times New Roman" w:hAnsi="Times New Roman" w:cs="Times New Roman"/>
+          <w:b/>
+          <w:sz w:val="28"/>
+          <w:lang w:val="en-001"/>
+        </w:rPr>
+      </w:pPr>
+    </w:p>
+    <w:p>
+      <w:pPr>
+        <w:rPr>
+          <w:rFonts w:ascii="Times New Roman" w:hAnsi="Times New Roman" w:cs="Times New Roman"/>
+          <w:b/>
+          <w:sz w:val="28"/>
+          <w:lang w:val="en-001"/>
+        </w:rPr>
+      </w:pPr>
+      <w:r>
+        <w:rPr>
+          <w:noProof/>
+          <w:lang w:eastAsia="en-GB"/>
+        </w:rPr>
+        <w:lastRenderedPageBreak/>
+        <w:drawing>
+          <wp:inline distT="0" distB="0" distL="0" distR="0" wp14:anchorId="77A6EDAA" wp14:editId="3273E1A4">
+            <wp:extent cx="5940425" cy="2229485"/>
+            <wp:effectExtent l="0" t="0" r="3175" b="0"/>
+            <wp:docPr id="22" name="Рисунок 22"/>
+            <wp:cNvGraphicFramePr>
+              <a:graphicFrameLocks xmlns:a="http://schemas.openxmlformats.org/drawingml/2006/main" noChangeAspect="1"/>
+            </wp:cNvGraphicFramePr>
+            <a:graphic xmlns:a="http://schemas.openxmlformats.org/drawingml/2006/main">
+              <a:graphicData uri="http://schemas.openxmlformats.org/drawingml/2006/picture">
+                <pic:pic xmlns:pic="http://schemas.openxmlformats.org/drawingml/2006/picture">
+                  <pic:nvPicPr>
+                    <pic:cNvPr id="1" name=""/>
+                    <pic:cNvPicPr/>
+                  </pic:nvPicPr>
+                  <pic:blipFill>
+                    <a:blip r:embed="rId25"/>
+                    <a:stretch>
+                      <a:fillRect/>
+                    </a:stretch>
+                  </pic:blipFill>
+                  <pic:spPr>
+                    <a:xfrm>
+                      <a:off x="0" y="0"/>
+                      <a:ext cx="5940425" cy="2229485"/>
+                    </a:xfrm>
+                    <a:prstGeom prst="rect">
+                      <a:avLst/>
+                    </a:prstGeom>
+                  </pic:spPr>
+                </pic:pic>
+              </a:graphicData>
+            </a:graphic>
+          </wp:inline>
+        </w:drawing>
+      </w:r>
+    </w:p>
+    <w:p>
+      <w:pPr>
+        <w:rPr>
+          <w:rFonts w:ascii="Times New Roman" w:hAnsi="Times New Roman" w:cs="Times New Roman"/>
+          <w:b/>
+          <w:sz w:val="28"/>
+          <w:lang w:val="en-001"/>
+        </w:rPr>
+      </w:pPr>
+    </w:p>
+    <w:p>
+      <w:pPr>
+        <w:rPr>
+          <w:rFonts w:ascii="Times New Roman" w:hAnsi="Times New Roman" w:cs="Times New Roman"/>
+          <w:b/>
+          <w:sz w:val="28"/>
+          <w:lang w:val="en-001"/>
+        </w:rPr>
+      </w:pPr>
+      <w:r>
+        <w:rPr>
+          <w:rFonts w:ascii="Times New Roman" w:hAnsi="Times New Roman" w:cs="Times New Roman"/>
+          <w:b/>
+          <w:sz w:val="28"/>
+          <w:lang w:val="en-001"/>
+        </w:rPr>
+        <w:t xml:space="preserve">23 </w:t>
+      </w:r>
+    </w:p>
+    <w:p>
+      <w:pPr>
+        <w:rPr>
+          <w:rFonts w:ascii="Times New Roman" w:hAnsi="Times New Roman" w:cs="Times New Roman"/>
+          <w:b/>
+          <w:sz w:val="28"/>
+          <w:lang w:val="en-001"/>
+        </w:rPr>
+      </w:pPr>
+      <w:r>
+        <w:rPr>
+          <w:rFonts w:ascii="Times New Roman" w:hAnsi="Times New Roman" w:cs="Times New Roman"/>
+          <w:b/>
+          <w:sz w:val="28"/>
+          <w:lang w:val="en-001"/>
+        </w:rPr>
+        <w:t>SELECT good_name, unit_price FROM Goods</w:t>
+      </w:r>
+    </w:p>
+    <w:p>
+      <w:pPr>
+        <w:rPr>
+          <w:rFonts w:ascii="Times New Roman" w:hAnsi="Times New Roman" w:cs="Times New Roman"/>
+          <w:b/>
+          <w:sz w:val="28"/>
+          <w:lang w:val="en-001"/>
+        </w:rPr>
+      </w:pPr>
+      <w:r>
+        <w:rPr>
+          <w:rFonts w:ascii="Times New Roman" w:hAnsi="Times New Roman" w:cs="Times New Roman"/>
+          <w:b/>
+          <w:sz w:val="28"/>
+          <w:lang w:val="en-001"/>
+        </w:rPr>
+        <w:t>JOIN Payments ON Goods.good_id = Payments.good</w:t>
+      </w:r>
+    </w:p>
+    <w:p>
+      <w:pPr>
+        <w:rPr>
+          <w:rFonts w:ascii="Times New Roman" w:hAnsi="Times New Roman" w:cs="Times New Roman"/>
+          <w:b/>
+          <w:sz w:val="28"/>
+          <w:lang w:val="en-001"/>
+        </w:rPr>
+      </w:pPr>
+      <w:r>
+        <w:rPr>
+          <w:rFonts w:ascii="Times New Roman" w:hAnsi="Times New Roman" w:cs="Times New Roman"/>
+          <w:b/>
+          <w:sz w:val="28"/>
+          <w:lang w:val="en-001"/>
+        </w:rPr>
+        <w:t>JOIN GoodTypes ON Goods.type = GoodTypes.good_type_id</w:t>
+      </w:r>
+    </w:p>
+    <w:p>
+      <w:pPr>
+        <w:rPr>
+          <w:rFonts w:ascii="Times New Roman" w:hAnsi="Times New Roman" w:cs="Times New Roman"/>
+          <w:b/>
+          <w:sz w:val="28"/>
+          <w:lang w:val="en-001"/>
+        </w:rPr>
+      </w:pPr>
+      <w:r>
+        <w:rPr>
+          <w:rFonts w:ascii="Times New Roman" w:hAnsi="Times New Roman" w:cs="Times New Roman"/>
+          <w:b/>
+          <w:sz w:val="28"/>
+          <w:lang w:val="en-001"/>
+        </w:rPr>
+        <w:t>WHERE GoodTypes.good_type_name = 'delicacies'</w:t>
+      </w:r>
+    </w:p>
+    <w:p>
+      <w:pPr>
+        <w:rPr>
+          <w:rFonts w:ascii="Times New Roman" w:hAnsi="Times New Roman" w:cs="Times New Roman"/>
+          <w:b/>
+          <w:sz w:val="28"/>
+          <w:lang w:val="en-001"/>
+        </w:rPr>
+      </w:pPr>
+      <w:r>
+        <w:rPr>
+          <w:rFonts w:ascii="Times New Roman" w:hAnsi="Times New Roman" w:cs="Times New Roman"/>
+          <w:b/>
+          <w:sz w:val="28"/>
+          <w:lang w:val="en-001"/>
+        </w:rPr>
+        <w:t>GROUP BY good_name, unit_price</w:t>
+      </w:r>
+    </w:p>
+    <w:p>
+      <w:pPr>
+        <w:rPr>
+          <w:rFonts w:ascii="Times New Roman" w:hAnsi="Times New Roman" w:cs="Times New Roman"/>
+          <w:b/>
+          <w:sz w:val="28"/>
+          <w:lang w:val="en-001"/>
+        </w:rPr>
+      </w:pPr>
+      <w:r>
+        <w:rPr>
+          <w:rFonts w:ascii="Times New Roman" w:hAnsi="Times New Roman" w:cs="Times New Roman"/>
+          <w:b/>
+          <w:sz w:val="28"/>
+          <w:lang w:val="en-001"/>
+        </w:rPr>
+        <w:t>ORDER BY unit_price DESC</w:t>
+      </w:r>
+    </w:p>
+    <w:p>
+      <w:pPr>
+        <w:rPr>
+          <w:rFonts w:ascii="Times New Roman" w:hAnsi="Times New Roman" w:cs="Times New Roman"/>
+          <w:b/>
+          <w:sz w:val="28"/>
+          <w:lang w:val="en-001"/>
+        </w:rPr>
+      </w:pPr>
+      <w:r>
+        <w:rPr>
+          <w:rFonts w:ascii="Times New Roman" w:hAnsi="Times New Roman" w:cs="Times New Roman"/>
+          <w:b/>
+          <w:sz w:val="28"/>
+          <w:lang w:val="en-001"/>
+        </w:rPr>
+        <w:t>??</w:t>
+      </w:r>
+      <w:bookmarkStart w:id="0" w:name="_GoBack"/>
+      <w:bookmarkEnd w:id="0"/>
     </w:p>
     <w:sectPr>
       <w:pgSz w:w="11906" w:h="16838"/>
